--- a/1st version.docx
+++ b/1st version.docx
@@ -14,6 +14,17 @@
       </w:pPr>
       <w:bookmarkStart w:id="0" w:name="_Hlk189660131"/>
       <w:bookmarkEnd w:id="0"/>
+    </w:p>
+    <w:p>
+      <w:pPr>
+        <w:jc w:val="right"/>
+        <w:rPr>
+          <w:rFonts w:ascii="Bahnschrift Light SemiCondensed" w:hAnsi="Bahnschrift Light SemiCondensed"/>
+          <w:bCs/>
+          <w:sz w:val="44"/>
+          <w:szCs w:val="44"/>
+        </w:rPr>
+      </w:pPr>
       <w:r>
         <w:rPr>
           <w:rFonts w:ascii="Bahnschrift Light SemiCondensed" w:hAnsi="Bahnschrift Light SemiCondensed"/>
@@ -66,30 +77,39 @@
     </w:p>
     <w:p>
       <w:pPr>
+        <w:jc w:val="right"/>
+        <w:rPr>
+          <w:rFonts w:ascii="Bahnschrift Light SemiCondensed" w:hAnsi="Bahnschrift Light SemiCondensed"/>
+          <w:bCs/>
+          <w:sz w:val="44"/>
+          <w:szCs w:val="44"/>
+        </w:rPr>
+      </w:pPr>
+    </w:p>
+    <w:p>
+      <w:pPr>
         <w:jc w:val="center"/>
         <w:rPr>
-          <w:rFonts w:ascii="Bahnschrift Light SemiCondensed" w:hAnsi="Bahnschrift Light SemiCondensed"/>
-          <w:bCs/>
-          <w:sz w:val="44"/>
-          <w:szCs w:val="44"/>
-        </w:rPr>
-      </w:pPr>
+          <w:rFonts w:ascii="Algerian" w:hAnsi="Algerian"/>
+          <w:bCs/>
+          <w:sz w:val="44"/>
+          <w:szCs w:val="44"/>
+        </w:rPr>
+      </w:pPr>
+      <w:r>
+        <w:rPr>
+          <w:rFonts w:ascii="Algerian" w:hAnsi="Algerian"/>
+          <w:bCs/>
+          <w:sz w:val="44"/>
+          <w:szCs w:val="44"/>
+        </w:rPr>
+        <w:t>Assignment -1</w:t>
+      </w:r>
     </w:p>
     <w:p>
       <w:pPr>
         <w:jc w:val="center"/>
         <w:rPr>
-          <w:rFonts w:ascii="Bahnschrift Light SemiCondensed" w:hAnsi="Bahnschrift Light SemiCondensed"/>
-          <w:bCs/>
-          <w:sz w:val="44"/>
-          <w:szCs w:val="44"/>
-        </w:rPr>
-      </w:pPr>
-    </w:p>
-    <w:p>
-      <w:pPr>
-        <w:jc w:val="center"/>
-        <w:rPr>
           <w:rFonts w:ascii="Algerian" w:hAnsi="Algerian"/>
           <w:bCs/>
           <w:sz w:val="44"/>
@@ -103,8 +123,19 @@
           <w:sz w:val="44"/>
           <w:szCs w:val="44"/>
         </w:rPr>
-        <w:t>Assignment -1</w:t>
-      </w:r>
+        <w:t>OOPS lab</w:t>
+      </w:r>
+    </w:p>
+    <w:p>
+      <w:pPr>
+        <w:jc w:val="right"/>
+        <w:rPr>
+          <w:rFonts w:ascii="Bahnschrift Light SemiCondensed" w:hAnsi="Bahnschrift Light SemiCondensed"/>
+          <w:bCs/>
+          <w:sz w:val="44"/>
+          <w:szCs w:val="44"/>
+        </w:rPr>
+      </w:pPr>
       <w:bookmarkStart w:id="1" w:name="_GoBack"/>
       <w:bookmarkEnd w:id="1"/>
     </w:p>
@@ -112,21 +143,288 @@
       <w:pPr>
         <w:jc w:val="center"/>
         <w:rPr>
-          <w:rFonts w:ascii="Algerian" w:hAnsi="Algerian"/>
-          <w:bCs/>
-          <w:sz w:val="44"/>
-          <w:szCs w:val="44"/>
-        </w:rPr>
-      </w:pPr>
-      <w:r>
-        <w:rPr>
-          <w:rFonts w:ascii="Algerian" w:hAnsi="Algerian"/>
-          <w:bCs/>
-          <w:sz w:val="44"/>
-          <w:szCs w:val="44"/>
-        </w:rPr>
-        <w:t>OOPS lab</w:t>
-      </w:r>
+          <w:rFonts w:ascii="Bahnschrift Light SemiCondensed" w:hAnsi="Bahnschrift Light SemiCondensed"/>
+          <w:bCs/>
+          <w:sz w:val="44"/>
+          <w:szCs w:val="44"/>
+        </w:rPr>
+      </w:pPr>
+    </w:p>
+    <w:p>
+      <w:pPr>
+        <w:jc w:val="center"/>
+        <w:rPr>
+          <w:rFonts w:ascii="Bahnschrift Light SemiCondensed" w:hAnsi="Bahnschrift Light SemiCondensed"/>
+          <w:bCs/>
+          <w:sz w:val="44"/>
+          <w:szCs w:val="44"/>
+        </w:rPr>
+      </w:pPr>
+    </w:p>
+    <w:p>
+      <w:pPr>
+        <w:jc w:val="center"/>
+        <w:rPr>
+          <w:rFonts w:ascii="Bahnschrift Light SemiCondensed" w:hAnsi="Bahnschrift Light SemiCondensed"/>
+          <w:bCs/>
+          <w:sz w:val="44"/>
+          <w:szCs w:val="44"/>
+        </w:rPr>
+      </w:pPr>
+      <w:r>
+        <w:rPr>
+          <w:rFonts w:ascii="Bahnschrift Light SemiCondensed" w:hAnsi="Bahnschrift Light SemiCondensed"/>
+          <w:bCs/>
+          <w:noProof/>
+          <w:sz w:val="44"/>
+          <w:szCs w:val="44"/>
+        </w:rPr>
+        <w:lastRenderedPageBreak/>
+        <w:drawing>
+          <wp:inline distT="0" distB="0" distL="0" distR="0" wp14:anchorId="2CB88535" wp14:editId="61944CB4">
+            <wp:extent cx="3962400" cy="8851900"/>
+            <wp:effectExtent l="0" t="0" r="0" b="6350"/>
+            <wp:docPr id="3" name="Picture 3"/>
+            <wp:cNvGraphicFramePr>
+              <a:graphicFrameLocks xmlns:a="http://schemas.openxmlformats.org/drawingml/2006/main" noChangeAspect="1"/>
+            </wp:cNvGraphicFramePr>
+            <a:graphic xmlns:a="http://schemas.openxmlformats.org/drawingml/2006/main">
+              <a:graphicData uri="http://schemas.openxmlformats.org/drawingml/2006/picture">
+                <pic:pic xmlns:pic="http://schemas.openxmlformats.org/drawingml/2006/picture">
+                  <pic:nvPicPr>
+                    <pic:cNvPr id="0" name="Picture 1"/>
+                    <pic:cNvPicPr>
+                      <a:picLocks noChangeAspect="1" noChangeArrowheads="1"/>
+                    </pic:cNvPicPr>
+                  </pic:nvPicPr>
+                  <pic:blipFill>
+                    <a:blip r:embed="rId5">
+                      <a:extLst>
+                        <a:ext uri="{28A0092B-C50C-407E-A947-70E740481C1C}">
+                          <a14:useLocalDpi xmlns:a14="http://schemas.microsoft.com/office/drawing/2010/main" val="0"/>
+                        </a:ext>
+                      </a:extLst>
+                    </a:blip>
+                    <a:srcRect/>
+                    <a:stretch>
+                      <a:fillRect/>
+                    </a:stretch>
+                  </pic:blipFill>
+                  <pic:spPr bwMode="auto">
+                    <a:xfrm>
+                      <a:off x="0" y="0"/>
+                      <a:ext cx="3962400" cy="8851900"/>
+                    </a:xfrm>
+                    <a:prstGeom prst="rect">
+                      <a:avLst/>
+                    </a:prstGeom>
+                    <a:noFill/>
+                    <a:ln>
+                      <a:noFill/>
+                    </a:ln>
+                  </pic:spPr>
+                </pic:pic>
+              </a:graphicData>
+            </a:graphic>
+          </wp:inline>
+        </w:drawing>
+      </w:r>
+      <w:r>
+        <w:rPr>
+          <w:rFonts w:ascii="Bahnschrift Light SemiCondensed" w:hAnsi="Bahnschrift Light SemiCondensed"/>
+          <w:bCs/>
+          <w:noProof/>
+          <w:sz w:val="44"/>
+          <w:szCs w:val="44"/>
+        </w:rPr>
+        <w:lastRenderedPageBreak/>
+        <w:drawing>
+          <wp:inline distT="0" distB="0" distL="0" distR="0" wp14:anchorId="7A1D4A6A" wp14:editId="274044F3">
+            <wp:extent cx="3962400" cy="8851900"/>
+            <wp:effectExtent l="0" t="0" r="0" b="6350"/>
+            <wp:docPr id="5" name="Picture 5"/>
+            <wp:cNvGraphicFramePr>
+              <a:graphicFrameLocks xmlns:a="http://schemas.openxmlformats.org/drawingml/2006/main" noChangeAspect="1"/>
+            </wp:cNvGraphicFramePr>
+            <a:graphic xmlns:a="http://schemas.openxmlformats.org/drawingml/2006/main">
+              <a:graphicData uri="http://schemas.openxmlformats.org/drawingml/2006/picture">
+                <pic:pic xmlns:pic="http://schemas.openxmlformats.org/drawingml/2006/picture">
+                  <pic:nvPicPr>
+                    <pic:cNvPr id="0" name="Picture 3"/>
+                    <pic:cNvPicPr>
+                      <a:picLocks noChangeAspect="1" noChangeArrowheads="1"/>
+                    </pic:cNvPicPr>
+                  </pic:nvPicPr>
+                  <pic:blipFill>
+                    <a:blip r:embed="rId6">
+                      <a:extLst>
+                        <a:ext uri="{28A0092B-C50C-407E-A947-70E740481C1C}">
+                          <a14:useLocalDpi xmlns:a14="http://schemas.microsoft.com/office/drawing/2010/main" val="0"/>
+                        </a:ext>
+                      </a:extLst>
+                    </a:blip>
+                    <a:srcRect/>
+                    <a:stretch>
+                      <a:fillRect/>
+                    </a:stretch>
+                  </pic:blipFill>
+                  <pic:spPr bwMode="auto">
+                    <a:xfrm>
+                      <a:off x="0" y="0"/>
+                      <a:ext cx="3962400" cy="8851900"/>
+                    </a:xfrm>
+                    <a:prstGeom prst="rect">
+                      <a:avLst/>
+                    </a:prstGeom>
+                    <a:noFill/>
+                    <a:ln>
+                      <a:noFill/>
+                    </a:ln>
+                  </pic:spPr>
+                </pic:pic>
+              </a:graphicData>
+            </a:graphic>
+          </wp:inline>
+        </w:drawing>
+      </w:r>
+      <w:r>
+        <w:rPr>
+          <w:rFonts w:ascii="Bahnschrift Light SemiCondensed" w:hAnsi="Bahnschrift Light SemiCondensed"/>
+          <w:bCs/>
+          <w:noProof/>
+          <w:sz w:val="44"/>
+          <w:szCs w:val="44"/>
+        </w:rPr>
+        <w:lastRenderedPageBreak/>
+        <w:drawing>
+          <wp:inline distT="0" distB="0" distL="0" distR="0" wp14:anchorId="23AE66A2" wp14:editId="05AF44F6">
+            <wp:extent cx="3962400" cy="8851900"/>
+            <wp:effectExtent l="0" t="0" r="0" b="6350"/>
+            <wp:docPr id="4" name="Picture 4"/>
+            <wp:cNvGraphicFramePr>
+              <a:graphicFrameLocks xmlns:a="http://schemas.openxmlformats.org/drawingml/2006/main" noChangeAspect="1"/>
+            </wp:cNvGraphicFramePr>
+            <a:graphic xmlns:a="http://schemas.openxmlformats.org/drawingml/2006/main">
+              <a:graphicData uri="http://schemas.openxmlformats.org/drawingml/2006/picture">
+                <pic:pic xmlns:pic="http://schemas.openxmlformats.org/drawingml/2006/picture">
+                  <pic:nvPicPr>
+                    <pic:cNvPr id="0" name="Picture 2"/>
+                    <pic:cNvPicPr>
+                      <a:picLocks noChangeAspect="1" noChangeArrowheads="1"/>
+                    </pic:cNvPicPr>
+                  </pic:nvPicPr>
+                  <pic:blipFill>
+                    <a:blip r:embed="rId7">
+                      <a:extLst>
+                        <a:ext uri="{28A0092B-C50C-407E-A947-70E740481C1C}">
+                          <a14:useLocalDpi xmlns:a14="http://schemas.microsoft.com/office/drawing/2010/main" val="0"/>
+                        </a:ext>
+                      </a:extLst>
+                    </a:blip>
+                    <a:srcRect/>
+                    <a:stretch>
+                      <a:fillRect/>
+                    </a:stretch>
+                  </pic:blipFill>
+                  <pic:spPr bwMode="auto">
+                    <a:xfrm>
+                      <a:off x="0" y="0"/>
+                      <a:ext cx="3962400" cy="8851900"/>
+                    </a:xfrm>
+                    <a:prstGeom prst="rect">
+                      <a:avLst/>
+                    </a:prstGeom>
+                    <a:noFill/>
+                    <a:ln>
+                      <a:noFill/>
+                    </a:ln>
+                  </pic:spPr>
+                </pic:pic>
+              </a:graphicData>
+            </a:graphic>
+          </wp:inline>
+        </w:drawing>
+      </w:r>
+      <w:r>
+        <w:rPr>
+          <w:rFonts w:ascii="Bahnschrift Light SemiCondensed" w:hAnsi="Bahnschrift Light SemiCondensed"/>
+          <w:bCs/>
+          <w:noProof/>
+          <w:sz w:val="44"/>
+          <w:szCs w:val="44"/>
+        </w:rPr>
+        <w:lastRenderedPageBreak/>
+        <w:drawing>
+          <wp:inline distT="0" distB="0" distL="0" distR="0" wp14:anchorId="6DF7629C" wp14:editId="35B1BD99">
+            <wp:extent cx="5727700" cy="2565400"/>
+            <wp:effectExtent l="0" t="0" r="6350" b="6350"/>
+            <wp:docPr id="6" name="Picture 6"/>
+            <wp:cNvGraphicFramePr>
+              <a:graphicFrameLocks xmlns:a="http://schemas.openxmlformats.org/drawingml/2006/main" noChangeAspect="1"/>
+            </wp:cNvGraphicFramePr>
+            <a:graphic xmlns:a="http://schemas.openxmlformats.org/drawingml/2006/main">
+              <a:graphicData uri="http://schemas.openxmlformats.org/drawingml/2006/picture">
+                <pic:pic xmlns:pic="http://schemas.openxmlformats.org/drawingml/2006/picture">
+                  <pic:nvPicPr>
+                    <pic:cNvPr id="0" name="Picture 4"/>
+                    <pic:cNvPicPr>
+                      <a:picLocks noChangeAspect="1" noChangeArrowheads="1"/>
+                    </pic:cNvPicPr>
+                  </pic:nvPicPr>
+                  <pic:blipFill>
+                    <a:blip r:embed="rId8">
+                      <a:extLst>
+                        <a:ext uri="{28A0092B-C50C-407E-A947-70E740481C1C}">
+                          <a14:useLocalDpi xmlns:a14="http://schemas.microsoft.com/office/drawing/2010/main" val="0"/>
+                        </a:ext>
+                      </a:extLst>
+                    </a:blip>
+                    <a:srcRect/>
+                    <a:stretch>
+                      <a:fillRect/>
+                    </a:stretch>
+                  </pic:blipFill>
+                  <pic:spPr bwMode="auto">
+                    <a:xfrm rot="16200000">
+                      <a:off x="0" y="0"/>
+                      <a:ext cx="5727700" cy="2565400"/>
+                    </a:xfrm>
+                    <a:prstGeom prst="rect">
+                      <a:avLst/>
+                    </a:prstGeom>
+                    <a:noFill/>
+                    <a:ln>
+                      <a:noFill/>
+                    </a:ln>
+                  </pic:spPr>
+                </pic:pic>
+              </a:graphicData>
+            </a:graphic>
+          </wp:inline>
+        </w:drawing>
+      </w:r>
+    </w:p>
+    <w:p>
+      <w:pPr>
+        <w:jc w:val="center"/>
+        <w:rPr>
+          <w:rFonts w:ascii="Bahnschrift Light SemiCondensed" w:hAnsi="Bahnschrift Light SemiCondensed"/>
+          <w:bCs/>
+          <w:sz w:val="44"/>
+          <w:szCs w:val="44"/>
+        </w:rPr>
+      </w:pPr>
+    </w:p>
+    <w:p>
+      <w:pPr>
+        <w:jc w:val="center"/>
+        <w:rPr>
+          <w:rFonts w:ascii="Bahnschrift Light SemiCondensed" w:hAnsi="Bahnschrift Light SemiCondensed"/>
+          <w:bCs/>
+          <w:sz w:val="44"/>
+          <w:szCs w:val="44"/>
+        </w:rPr>
+      </w:pPr>
     </w:p>
     <w:p>
       <w:pPr>
@@ -222,6 +520,7 @@
           <w:sz w:val="28"/>
           <w:szCs w:val="28"/>
         </w:rPr>
+        <w:lastRenderedPageBreak/>
         <w:t>After installing the JDK, ensure the installer successfully added the JDK to your system.</w:t>
       </w:r>
     </w:p>
@@ -356,7 +655,7 @@
                     </pic:cNvPicPr>
                   </pic:nvPicPr>
                   <pic:blipFill>
-                    <a:blip r:embed="rId5" cstate="print">
+                    <a:blip r:embed="rId9" cstate="print">
                       <a:extLst>
                         <a:ext uri="{28A0092B-C50C-407E-A947-70E740481C1C}">
                           <a14:useLocalDpi xmlns:a14="http://schemas.microsoft.com/office/drawing/2010/main" val="0"/>
@@ -405,7 +704,6 @@
           <w:sz w:val="28"/>
           <w:szCs w:val="28"/>
         </w:rPr>
-        <w:lastRenderedPageBreak/>
         <w:t>Verify the Java Compiler (JDK):</w:t>
       </w:r>
     </w:p>
@@ -470,7 +768,7 @@
                     </pic:cNvPicPr>
                   </pic:nvPicPr>
                   <pic:blipFill>
-                    <a:blip r:embed="rId6" cstate="print">
+                    <a:blip r:embed="rId10" cstate="print">
                       <a:extLst>
                         <a:ext uri="{28A0092B-C50C-407E-A947-70E740481C1C}">
                           <a14:useLocalDpi xmlns:a14="http://schemas.microsoft.com/office/drawing/2010/main" val="0"/>
